--- a/02_Computer Component Chart.docx
+++ b/02_Computer Component Chart.docx
@@ -256,7 +256,8 @@
     </w:p>
     <w:tbl>
       <w:tblPr>
-        <w:tblW w:w="0" w:type="auto"/>
+        <w:tblW w:w="11907" w:type="dxa"/>
+        <w:tblInd w:w="-1144" w:type="dxa"/>
         <w:tblBorders>
           <w:top w:val="single" w:sz="8" w:space="0" w:color="A3A3A3"/>
           <w:left w:val="single" w:sz="8" w:space="0" w:color="A3A3A3"/>
@@ -272,15 +273,15 @@
         <w:tblDescription w:val=""/>
       </w:tblPr>
       <w:tblGrid>
-        <w:gridCol w:w="1975"/>
+        <w:gridCol w:w="3119"/>
         <w:gridCol w:w="2296"/>
         <w:gridCol w:w="3657"/>
-        <w:gridCol w:w="1412"/>
+        <w:gridCol w:w="2835"/>
       </w:tblGrid>
       <w:tr>
         <w:tc>
           <w:tcPr>
-            <w:tcW w:w="1975" w:type="dxa"/>
+            <w:tcW w:w="3119" w:type="dxa"/>
             <w:tcBorders>
               <w:top w:val="single" w:sz="8" w:space="0" w:color="A3A3A3"/>
               <w:left w:val="single" w:sz="8" w:space="0" w:color="A3A3A3"/>
@@ -436,7 +437,7 @@
         </w:tc>
         <w:tc>
           <w:tcPr>
-            <w:tcW w:w="1412" w:type="dxa"/>
+            <w:tcW w:w="2835" w:type="dxa"/>
             <w:tcBorders>
               <w:top w:val="single" w:sz="8" w:space="0" w:color="A3A3A3"/>
               <w:left w:val="single" w:sz="8" w:space="0" w:color="A3A3A3"/>
@@ -483,7 +484,7 @@
       <w:tr>
         <w:tc>
           <w:tcPr>
-            <w:tcW w:w="1975" w:type="dxa"/>
+            <w:tcW w:w="3119" w:type="dxa"/>
             <w:tcBorders>
               <w:top w:val="single" w:sz="8" w:space="0" w:color="A3A3A3"/>
               <w:left w:val="single" w:sz="8" w:space="0" w:color="A3A3A3"/>
@@ -551,6 +552,14 @@
               </w:rPr>
               <w:t> </w:t>
             </w:r>
+            <w:r>
+              <w:rPr>
+                <w:rFonts w:ascii="Segoe UI Emoji" w:eastAsia="Times New Roman" w:hAnsi="Segoe UI Emoji" w:cs="Calibri"/>
+                <w:sz w:val="24"/>
+                <w:szCs w:val="24"/>
+              </w:rPr>
+              <w:t>The logic circuitry that responds to and processes the basic instructions that drive a computer.</w:t>
+            </w:r>
           </w:p>
           <w:p>
             <w:pPr>
@@ -597,34 +606,51 @@
               </w:rPr>
               <w:t> </w:t>
             </w:r>
-          </w:p>
-        </w:tc>
-        <w:tc>
-          <w:tcPr>
-            <w:tcW w:w="1412" w:type="dxa"/>
-            <w:tcBorders>
-              <w:top w:val="single" w:sz="8" w:space="0" w:color="A3A3A3"/>
-              <w:left w:val="single" w:sz="8" w:space="0" w:color="A3A3A3"/>
-              <w:bottom w:val="single" w:sz="8" w:space="0" w:color="A3A3A3"/>
-              <w:right w:val="single" w:sz="8" w:space="0" w:color="A3A3A3"/>
-            </w:tcBorders>
-          </w:tcPr>
-          <w:p>
-            <w:pPr>
-              <w:spacing w:after="0" w:line="240" w:lineRule="auto"/>
-              <w:rPr>
-                <w:rFonts w:ascii="Segoe UI Emoji" w:eastAsia="Times New Roman" w:hAnsi="Segoe UI Emoji" w:cs="Calibri"/>
-                <w:sz w:val="24"/>
-                <w:szCs w:val="24"/>
-              </w:rPr>
-            </w:pPr>
+            <w:r>
+              <w:rPr>
+                <w:rFonts w:ascii="Arial" w:hAnsi="Arial" w:cs="Arial"/>
+                <w:color w:val="040C28"/>
+                <w:sz w:val="30"/>
+                <w:szCs w:val="30"/>
+              </w:rPr>
+              <w:t>ntel® Core™ i7 processor</w:t>
+            </w:r>
+          </w:p>
+        </w:tc>
+        <w:tc>
+          <w:tcPr>
+            <w:tcW w:w="2835" w:type="dxa"/>
+            <w:tcBorders>
+              <w:top w:val="single" w:sz="8" w:space="0" w:color="A3A3A3"/>
+              <w:left w:val="single" w:sz="8" w:space="0" w:color="A3A3A3"/>
+              <w:bottom w:val="single" w:sz="8" w:space="0" w:color="A3A3A3"/>
+              <w:right w:val="single" w:sz="8" w:space="0" w:color="A3A3A3"/>
+            </w:tcBorders>
+          </w:tcPr>
+          <w:p>
+            <w:pPr>
+              <w:spacing w:after="0" w:line="240" w:lineRule="auto"/>
+              <w:rPr>
+                <w:rFonts w:ascii="Segoe UI Emoji" w:eastAsia="Times New Roman" w:hAnsi="Segoe UI Emoji" w:cs="Calibri"/>
+                <w:sz w:val="24"/>
+                <w:szCs w:val="24"/>
+              </w:rPr>
+            </w:pPr>
+            <w:r>
+              <w:rPr>
+                <w:rFonts w:ascii="Segoe UI Emoji" w:eastAsia="Times New Roman" w:hAnsi="Segoe UI Emoji" w:cs="Calibri"/>
+                <w:sz w:val="24"/>
+                <w:szCs w:val="24"/>
+              </w:rPr>
+              <w:t>507 - 400</w:t>
+            </w:r>
           </w:p>
         </w:tc>
       </w:tr>
       <w:tr>
         <w:tc>
           <w:tcPr>
-            <w:tcW w:w="1975" w:type="dxa"/>
+            <w:tcW w:w="3119" w:type="dxa"/>
             <w:tcBorders>
               <w:top w:val="single" w:sz="8" w:space="0" w:color="A3A3A3"/>
               <w:left w:val="single" w:sz="8" w:space="0" w:color="A3A3A3"/>
@@ -692,6 +718,14 @@
               </w:rPr>
               <w:t> </w:t>
             </w:r>
+            <w:r>
+              <w:rPr>
+                <w:rFonts w:ascii="Segoe UI Emoji" w:eastAsia="Times New Roman" w:hAnsi="Segoe UI Emoji" w:cs="Calibri"/>
+                <w:sz w:val="24"/>
+                <w:szCs w:val="24"/>
+              </w:rPr>
+              <w:t>Coding for the pc like windows and google.</w:t>
+            </w:r>
           </w:p>
           <w:p>
             <w:pPr>
@@ -738,34 +772,50 @@
               </w:rPr>
               <w:t> </w:t>
             </w:r>
-          </w:p>
-        </w:tc>
-        <w:tc>
-          <w:tcPr>
-            <w:tcW w:w="1412" w:type="dxa"/>
-            <w:tcBorders>
-              <w:top w:val="single" w:sz="8" w:space="0" w:color="A3A3A3"/>
-              <w:left w:val="single" w:sz="8" w:space="0" w:color="A3A3A3"/>
-              <w:bottom w:val="single" w:sz="8" w:space="0" w:color="A3A3A3"/>
-              <w:right w:val="single" w:sz="8" w:space="0" w:color="A3A3A3"/>
-            </w:tcBorders>
-          </w:tcPr>
-          <w:p>
-            <w:pPr>
-              <w:spacing w:after="0" w:line="240" w:lineRule="auto"/>
-              <w:rPr>
-                <w:rFonts w:ascii="Segoe UI Emoji" w:eastAsia="Times New Roman" w:hAnsi="Segoe UI Emoji" w:cs="Calibri"/>
-                <w:sz w:val="24"/>
-                <w:szCs w:val="24"/>
-              </w:rPr>
-            </w:pPr>
+            <w:r>
+              <w:rPr>
+                <w:rFonts w:ascii="Segoe UI Emoji" w:eastAsia="Times New Roman" w:hAnsi="Segoe UI Emoji" w:cs="Calibri"/>
+                <w:sz w:val="24"/>
+                <w:szCs w:val="24"/>
+              </w:rPr>
+              <w:t xml:space="preserve">Windows 10 is mostly preferred </w:t>
+            </w:r>
+          </w:p>
+        </w:tc>
+        <w:tc>
+          <w:tcPr>
+            <w:tcW w:w="2835" w:type="dxa"/>
+            <w:tcBorders>
+              <w:top w:val="single" w:sz="8" w:space="0" w:color="A3A3A3"/>
+              <w:left w:val="single" w:sz="8" w:space="0" w:color="A3A3A3"/>
+              <w:bottom w:val="single" w:sz="8" w:space="0" w:color="A3A3A3"/>
+              <w:right w:val="single" w:sz="8" w:space="0" w:color="A3A3A3"/>
+            </w:tcBorders>
+          </w:tcPr>
+          <w:p>
+            <w:pPr>
+              <w:spacing w:after="0" w:line="240" w:lineRule="auto"/>
+              <w:rPr>
+                <w:rFonts w:ascii="Segoe UI Emoji" w:eastAsia="Times New Roman" w:hAnsi="Segoe UI Emoji" w:cs="Calibri"/>
+                <w:sz w:val="24"/>
+                <w:szCs w:val="24"/>
+              </w:rPr>
+            </w:pPr>
+            <w:r>
+              <w:rPr>
+                <w:rFonts w:ascii="Segoe UI Emoji" w:eastAsia="Times New Roman" w:hAnsi="Segoe UI Emoji" w:cs="Calibri"/>
+                <w:sz w:val="24"/>
+                <w:szCs w:val="24"/>
+              </w:rPr>
+              <w:t>139</w:t>
+            </w:r>
           </w:p>
         </w:tc>
       </w:tr>
       <w:tr>
         <w:tc>
           <w:tcPr>
-            <w:tcW w:w="1975" w:type="dxa"/>
+            <w:tcW w:w="3119" w:type="dxa"/>
             <w:tcBorders>
               <w:top w:val="single" w:sz="8" w:space="0" w:color="A3A3A3"/>
               <w:left w:val="single" w:sz="8" w:space="0" w:color="A3A3A3"/>
@@ -833,6 +883,22 @@
               </w:rPr>
               <w:t> </w:t>
             </w:r>
+            <w:r>
+              <w:rPr>
+                <w:rFonts w:ascii="Segoe UI Emoji" w:eastAsia="Times New Roman" w:hAnsi="Segoe UI Emoji" w:cs="Calibri"/>
+                <w:sz w:val="24"/>
+                <w:szCs w:val="24"/>
+              </w:rPr>
+              <w:t>Improves framerates.</w:t>
+            </w:r>
+            <w:r>
+              <w:rPr>
+                <w:rFonts w:ascii="Segoe UI Emoji" w:eastAsia="Times New Roman" w:hAnsi="Segoe UI Emoji" w:cs="Calibri"/>
+                <w:sz w:val="24"/>
+                <w:szCs w:val="24"/>
+              </w:rPr>
+              <w:t xml:space="preserve"> With random access memory</w:t>
+            </w:r>
           </w:p>
           <w:p>
             <w:pPr>
@@ -867,8 +933,8 @@
               <w:spacing w:after="0" w:line="240" w:lineRule="auto"/>
               <w:rPr>
                 <w:rFonts w:ascii="Segoe UI Emoji" w:eastAsia="Times New Roman" w:hAnsi="Segoe UI Emoji" w:cs="Calibri"/>
-                <w:sz w:val="24"/>
-                <w:szCs w:val="24"/>
+                <w:sz w:val="20"/>
+                <w:szCs w:val="20"/>
               </w:rPr>
             </w:pPr>
             <w:r>
@@ -879,34 +945,50 @@
               </w:rPr>
               <w:t> </w:t>
             </w:r>
-          </w:p>
-        </w:tc>
-        <w:tc>
-          <w:tcPr>
-            <w:tcW w:w="1412" w:type="dxa"/>
-            <w:tcBorders>
-              <w:top w:val="single" w:sz="8" w:space="0" w:color="A3A3A3"/>
-              <w:left w:val="single" w:sz="8" w:space="0" w:color="A3A3A3"/>
-              <w:bottom w:val="single" w:sz="8" w:space="0" w:color="A3A3A3"/>
-              <w:right w:val="single" w:sz="8" w:space="0" w:color="A3A3A3"/>
-            </w:tcBorders>
-          </w:tcPr>
-          <w:p>
-            <w:pPr>
-              <w:spacing w:after="0" w:line="240" w:lineRule="auto"/>
-              <w:rPr>
-                <w:rFonts w:ascii="Segoe UI Emoji" w:eastAsia="Times New Roman" w:hAnsi="Segoe UI Emoji" w:cs="Calibri"/>
-                <w:sz w:val="24"/>
-                <w:szCs w:val="24"/>
-              </w:rPr>
-            </w:pPr>
+            <w:r>
+              <w:rPr>
+                <w:rFonts w:ascii="Segoe UI Emoji" w:eastAsia="Times New Roman" w:hAnsi="Segoe UI Emoji" w:cs="Calibri"/>
+                <w:sz w:val="24"/>
+                <w:szCs w:val="24"/>
+              </w:rPr>
+              <w:t>64gb ddr5 dominator platinum rgb RAM</w:t>
+            </w:r>
+          </w:p>
+        </w:tc>
+        <w:tc>
+          <w:tcPr>
+            <w:tcW w:w="2835" w:type="dxa"/>
+            <w:tcBorders>
+              <w:top w:val="single" w:sz="8" w:space="0" w:color="A3A3A3"/>
+              <w:left w:val="single" w:sz="8" w:space="0" w:color="A3A3A3"/>
+              <w:bottom w:val="single" w:sz="8" w:space="0" w:color="A3A3A3"/>
+              <w:right w:val="single" w:sz="8" w:space="0" w:color="A3A3A3"/>
+            </w:tcBorders>
+          </w:tcPr>
+          <w:p>
+            <w:pPr>
+              <w:spacing w:after="0" w:line="240" w:lineRule="auto"/>
+              <w:rPr>
+                <w:rFonts w:ascii="Segoe UI Emoji" w:eastAsia="Times New Roman" w:hAnsi="Segoe UI Emoji" w:cs="Calibri"/>
+                <w:sz w:val="24"/>
+                <w:szCs w:val="24"/>
+              </w:rPr>
+            </w:pPr>
+            <w:r>
+              <w:rPr>
+                <w:rFonts w:ascii="Segoe UI Emoji" w:eastAsia="Times New Roman" w:hAnsi="Segoe UI Emoji" w:cs="Calibri"/>
+                <w:sz w:val="24"/>
+                <w:szCs w:val="24"/>
+              </w:rPr>
+              <w:t>539</w:t>
+            </w:r>
           </w:p>
         </w:tc>
       </w:tr>
       <w:tr>
         <w:tc>
           <w:tcPr>
-            <w:tcW w:w="1975" w:type="dxa"/>
+            <w:tcW w:w="3119" w:type="dxa"/>
             <w:tcBorders>
               <w:top w:val="single" w:sz="8" w:space="0" w:color="A3A3A3"/>
               <w:left w:val="single" w:sz="8" w:space="0" w:color="A3A3A3"/>
@@ -938,6 +1020,14 @@
               </w:rPr>
               <w:t>Hard Drive</w:t>
             </w:r>
+            <w:r>
+              <w:rPr>
+                <w:rFonts w:ascii="Segoe UI Emoji" w:eastAsia="Times New Roman" w:hAnsi="Segoe UI Emoji" w:cs="Calibri"/>
+                <w:sz w:val="24"/>
+                <w:szCs w:val="24"/>
+              </w:rPr>
+              <w:t xml:space="preserve"> </w:t>
+            </w:r>
           </w:p>
         </w:tc>
         <w:tc>
@@ -974,6 +1064,14 @@
               </w:rPr>
               <w:t> </w:t>
             </w:r>
+            <w:r>
+              <w:rPr>
+                <w:rFonts w:ascii="Segoe UI Emoji" w:eastAsia="Times New Roman" w:hAnsi="Segoe UI Emoji" w:cs="Calibri"/>
+                <w:sz w:val="24"/>
+                <w:szCs w:val="24"/>
+              </w:rPr>
+              <w:t>An amount that can be downloaded into a pc.</w:t>
+            </w:r>
           </w:p>
           <w:p>
             <w:pPr>
@@ -1020,64 +1118,80 @@
               </w:rPr>
               <w:t> </w:t>
             </w:r>
-          </w:p>
-        </w:tc>
-        <w:tc>
-          <w:tcPr>
-            <w:tcW w:w="1412" w:type="dxa"/>
-            <w:tcBorders>
-              <w:top w:val="single" w:sz="8" w:space="0" w:color="A3A3A3"/>
-              <w:left w:val="single" w:sz="8" w:space="0" w:color="A3A3A3"/>
-              <w:bottom w:val="single" w:sz="8" w:space="0" w:color="A3A3A3"/>
-              <w:right w:val="single" w:sz="8" w:space="0" w:color="A3A3A3"/>
-            </w:tcBorders>
-          </w:tcPr>
-          <w:p>
-            <w:pPr>
-              <w:spacing w:after="0" w:line="240" w:lineRule="auto"/>
-              <w:rPr>
-                <w:rFonts w:ascii="Segoe UI Emoji" w:eastAsia="Times New Roman" w:hAnsi="Segoe UI Emoji" w:cs="Calibri"/>
-                <w:sz w:val="24"/>
-                <w:szCs w:val="24"/>
-              </w:rPr>
-            </w:pPr>
+            <w:r>
+              <w:rPr>
+                <w:rFonts w:ascii="Segoe UI Emoji" w:eastAsia="Times New Roman" w:hAnsi="Segoe UI Emoji" w:cs="Calibri"/>
+                <w:sz w:val="24"/>
+                <w:szCs w:val="24"/>
+              </w:rPr>
+              <w:t>400 gb of storage</w:t>
+            </w:r>
+          </w:p>
+        </w:tc>
+        <w:tc>
+          <w:tcPr>
+            <w:tcW w:w="2835" w:type="dxa"/>
+            <w:tcBorders>
+              <w:top w:val="single" w:sz="8" w:space="0" w:color="A3A3A3"/>
+              <w:left w:val="single" w:sz="8" w:space="0" w:color="A3A3A3"/>
+              <w:bottom w:val="single" w:sz="8" w:space="0" w:color="A3A3A3"/>
+              <w:right w:val="single" w:sz="8" w:space="0" w:color="A3A3A3"/>
+            </w:tcBorders>
+          </w:tcPr>
+          <w:p>
+            <w:pPr>
+              <w:spacing w:after="0" w:line="240" w:lineRule="auto"/>
+              <w:rPr>
+                <w:rFonts w:ascii="Segoe UI Emoji" w:eastAsia="Times New Roman" w:hAnsi="Segoe UI Emoji" w:cs="Calibri"/>
+                <w:sz w:val="24"/>
+                <w:szCs w:val="24"/>
+              </w:rPr>
+            </w:pPr>
+            <w:r>
+              <w:rPr>
+                <w:rFonts w:ascii="Segoe UI Emoji" w:eastAsia="Times New Roman" w:hAnsi="Segoe UI Emoji" w:cs="Calibri"/>
+                <w:sz w:val="24"/>
+                <w:szCs w:val="24"/>
+              </w:rPr>
+              <w:t>799</w:t>
+            </w:r>
           </w:p>
         </w:tc>
       </w:tr>
       <w:tr>
         <w:tc>
           <w:tcPr>
-            <w:tcW w:w="1975" w:type="dxa"/>
-            <w:tcBorders>
-              <w:top w:val="single" w:sz="8" w:space="0" w:color="A3A3A3"/>
-              <w:left w:val="single" w:sz="8" w:space="0" w:color="A3A3A3"/>
-              <w:bottom w:val="single" w:sz="8" w:space="0" w:color="A3A3A3"/>
-              <w:right w:val="single" w:sz="8" w:space="0" w:color="A3A3A3"/>
-            </w:tcBorders>
-            <w:tcMar>
-              <w:top w:w="40" w:type="dxa"/>
-              <w:left w:w="60" w:type="dxa"/>
-              <w:bottom w:w="40" w:type="dxa"/>
-              <w:right w:w="60" w:type="dxa"/>
-            </w:tcMar>
-            <w:hideMark/>
-          </w:tcPr>
-          <w:p>
-            <w:pPr>
-              <w:spacing w:after="0" w:line="240" w:lineRule="auto"/>
-              <w:rPr>
-                <w:rFonts w:ascii="Segoe UI Emoji" w:eastAsia="Times New Roman" w:hAnsi="Segoe UI Emoji" w:cs="Calibri"/>
-                <w:sz w:val="24"/>
-                <w:szCs w:val="24"/>
-              </w:rPr>
-            </w:pPr>
-            <w:r>
-              <w:rPr>
-                <w:rFonts w:ascii="Segoe UI Emoji" w:eastAsia="Times New Roman" w:hAnsi="Segoe UI Emoji" w:cs="Calibri"/>
-                <w:sz w:val="24"/>
-                <w:szCs w:val="24"/>
-              </w:rPr>
-              <w:t>Optical Drive</w:t>
+            <w:tcW w:w="3119" w:type="dxa"/>
+            <w:tcBorders>
+              <w:top w:val="single" w:sz="8" w:space="0" w:color="A3A3A3"/>
+              <w:left w:val="single" w:sz="8" w:space="0" w:color="A3A3A3"/>
+              <w:bottom w:val="single" w:sz="8" w:space="0" w:color="A3A3A3"/>
+              <w:right w:val="single" w:sz="8" w:space="0" w:color="A3A3A3"/>
+            </w:tcBorders>
+            <w:tcMar>
+              <w:top w:w="40" w:type="dxa"/>
+              <w:left w:w="60" w:type="dxa"/>
+              <w:bottom w:w="40" w:type="dxa"/>
+              <w:right w:w="60" w:type="dxa"/>
+            </w:tcMar>
+            <w:hideMark/>
+          </w:tcPr>
+          <w:p>
+            <w:pPr>
+              <w:spacing w:after="0" w:line="240" w:lineRule="auto"/>
+              <w:rPr>
+                <w:rFonts w:ascii="Segoe UI Emoji" w:eastAsia="Times New Roman" w:hAnsi="Segoe UI Emoji" w:cs="Calibri"/>
+                <w:sz w:val="24"/>
+                <w:szCs w:val="24"/>
+              </w:rPr>
+            </w:pPr>
+            <w:r>
+              <w:rPr>
+                <w:rFonts w:ascii="Segoe UI Emoji" w:eastAsia="Times New Roman" w:hAnsi="Segoe UI Emoji" w:cs="Calibri"/>
+                <w:sz w:val="24"/>
+                <w:szCs w:val="24"/>
+              </w:rPr>
+              <w:t>Mother board</w:t>
             </w:r>
           </w:p>
         </w:tc>
@@ -1105,6 +1219,7 @@
                 <w:rFonts w:ascii="Segoe UI Emoji" w:eastAsia="Times New Roman" w:hAnsi="Segoe UI Emoji" w:cs="Calibri"/>
                 <w:sz w:val="24"/>
                 <w:szCs w:val="24"/>
+                <w:lang w:val="en-NZ"/>
               </w:rPr>
             </w:pPr>
             <w:r>
@@ -1115,6 +1230,23 @@
               </w:rPr>
               <w:t> </w:t>
             </w:r>
+            <w:r>
+              <w:rPr>
+                <w:rFonts w:ascii="Segoe UI Emoji" w:eastAsia="Times New Roman" w:hAnsi="Segoe UI Emoji" w:cs="Calibri"/>
+                <w:sz w:val="24"/>
+                <w:szCs w:val="24"/>
+              </w:rPr>
+              <w:t xml:space="preserve">A printed circuit board containing the principal </w:t>
+            </w:r>
+            <w:r>
+              <w:rPr>
+                <w:rFonts w:ascii="Segoe UI Emoji" w:eastAsia="Times New Roman" w:hAnsi="Segoe UI Emoji" w:cs="Calibri"/>
+                <w:sz w:val="24"/>
+                <w:szCs w:val="24"/>
+              </w:rPr>
+              <w:lastRenderedPageBreak/>
+              <w:t>components of a computer or other device, with connectors for other circuit boards to be slotted into.</w:t>
+            </w:r>
           </w:p>
           <w:p>
             <w:pPr>
@@ -1159,36 +1291,53 @@
                 <w:sz w:val="24"/>
                 <w:szCs w:val="24"/>
               </w:rPr>
+              <w:lastRenderedPageBreak/>
               <w:t> </w:t>
             </w:r>
-          </w:p>
-        </w:tc>
-        <w:tc>
-          <w:tcPr>
-            <w:tcW w:w="1412" w:type="dxa"/>
-            <w:tcBorders>
-              <w:top w:val="single" w:sz="8" w:space="0" w:color="A3A3A3"/>
-              <w:left w:val="single" w:sz="8" w:space="0" w:color="A3A3A3"/>
-              <w:bottom w:val="single" w:sz="8" w:space="0" w:color="A3A3A3"/>
-              <w:right w:val="single" w:sz="8" w:space="0" w:color="A3A3A3"/>
-            </w:tcBorders>
-          </w:tcPr>
-          <w:p>
-            <w:pPr>
-              <w:spacing w:after="0" w:line="240" w:lineRule="auto"/>
-              <w:rPr>
-                <w:rFonts w:ascii="Segoe UI Emoji" w:eastAsia="Times New Roman" w:hAnsi="Segoe UI Emoji" w:cs="Calibri"/>
-                <w:sz w:val="24"/>
-                <w:szCs w:val="24"/>
-              </w:rPr>
-            </w:pPr>
+            <w:r>
+              <w:rPr>
+                <w:rFonts w:ascii="Arial" w:hAnsi="Arial" w:cs="Arial"/>
+                <w:color w:val="202124"/>
+                <w:shd w:val="clear" w:color="auto" w:fill="FFFFFF"/>
+              </w:rPr>
+              <w:t> ASUS TUF Gaming B650M-PLUS</w:t>
+            </w:r>
+          </w:p>
+        </w:tc>
+        <w:tc>
+          <w:tcPr>
+            <w:tcW w:w="2835" w:type="dxa"/>
+            <w:tcBorders>
+              <w:top w:val="single" w:sz="8" w:space="0" w:color="A3A3A3"/>
+              <w:left w:val="single" w:sz="8" w:space="0" w:color="A3A3A3"/>
+              <w:bottom w:val="single" w:sz="8" w:space="0" w:color="A3A3A3"/>
+              <w:right w:val="single" w:sz="8" w:space="0" w:color="A3A3A3"/>
+            </w:tcBorders>
+          </w:tcPr>
+          <w:p>
+            <w:pPr>
+              <w:spacing w:after="0" w:line="240" w:lineRule="auto"/>
+              <w:rPr>
+                <w:rFonts w:ascii="Segoe UI Emoji" w:eastAsia="Times New Roman" w:hAnsi="Segoe UI Emoji" w:cs="Calibri"/>
+                <w:sz w:val="24"/>
+                <w:szCs w:val="24"/>
+              </w:rPr>
+            </w:pPr>
+            <w:r>
+              <w:rPr>
+                <w:rFonts w:ascii="Segoe UI Emoji" w:eastAsia="Times New Roman" w:hAnsi="Segoe UI Emoji" w:cs="Calibri"/>
+                <w:sz w:val="24"/>
+                <w:szCs w:val="24"/>
+              </w:rPr>
+              <w:t xml:space="preserve">529 </w:t>
+            </w:r>
           </w:p>
         </w:tc>
       </w:tr>
       <w:tr>
         <w:tc>
           <w:tcPr>
-            <w:tcW w:w="1975" w:type="dxa"/>
+            <w:tcW w:w="3119" w:type="dxa"/>
             <w:tcBorders>
               <w:top w:val="single" w:sz="8" w:space="0" w:color="A3A3A3"/>
               <w:left w:val="single" w:sz="8" w:space="0" w:color="A3A3A3"/>
@@ -1256,6 +1405,14 @@
               </w:rPr>
               <w:t> </w:t>
             </w:r>
+            <w:r>
+              <w:rPr>
+                <w:rFonts w:ascii="Segoe UI Emoji" w:eastAsia="Times New Roman" w:hAnsi="Segoe UI Emoji" w:cs="Calibri"/>
+                <w:sz w:val="24"/>
+                <w:szCs w:val="24"/>
+              </w:rPr>
+              <w:t>Something to see what your doing.</w:t>
+            </w:r>
           </w:p>
           <w:p>
             <w:pPr>
@@ -1287,11 +1444,12 @@
           </w:tcPr>
           <w:p>
             <w:pPr>
-              <w:spacing w:after="0" w:line="240" w:lineRule="auto"/>
-              <w:rPr>
-                <w:rFonts w:ascii="Segoe UI Emoji" w:eastAsia="Times New Roman" w:hAnsi="Segoe UI Emoji" w:cs="Calibri"/>
-                <w:sz w:val="24"/>
-                <w:szCs w:val="24"/>
+              <w:pStyle w:val="Heading1"/>
+              <w:shd w:val="clear" w:color="auto" w:fill="FAFAFA"/>
+              <w:spacing w:before="0" w:after="75"/>
+              <w:rPr>
+                <w:rFonts w:ascii="Roboto Condensed" w:hAnsi="Roboto Condensed"/>
+                <w:color w:val="333333"/>
               </w:rPr>
             </w:pPr>
             <w:r>
@@ -1302,34 +1460,59 @@
               </w:rPr>
               <w:t> </w:t>
             </w:r>
-          </w:p>
-        </w:tc>
-        <w:tc>
-          <w:tcPr>
-            <w:tcW w:w="1412" w:type="dxa"/>
-            <w:tcBorders>
-              <w:top w:val="single" w:sz="8" w:space="0" w:color="A3A3A3"/>
-              <w:left w:val="single" w:sz="8" w:space="0" w:color="A3A3A3"/>
-              <w:bottom w:val="single" w:sz="8" w:space="0" w:color="A3A3A3"/>
-              <w:right w:val="single" w:sz="8" w:space="0" w:color="A3A3A3"/>
-            </w:tcBorders>
-          </w:tcPr>
-          <w:p>
-            <w:pPr>
-              <w:spacing w:after="0" w:line="240" w:lineRule="auto"/>
-              <w:rPr>
-                <w:rFonts w:ascii="Segoe UI Emoji" w:eastAsia="Times New Roman" w:hAnsi="Segoe UI Emoji" w:cs="Calibri"/>
-                <w:sz w:val="24"/>
-                <w:szCs w:val="24"/>
-              </w:rPr>
-            </w:pPr>
+            <w:r>
+              <w:rPr>
+                <w:rFonts w:ascii="Roboto Condensed" w:hAnsi="Roboto Condensed"/>
+                <w:color w:val="333333"/>
+              </w:rPr>
+              <w:t>Juggernaut 27" Full HD 165Hz Gaming Monitor (1920 x 1080)</w:t>
+            </w:r>
+          </w:p>
+          <w:p>
+            <w:pPr>
+              <w:spacing w:after="0" w:line="240" w:lineRule="auto"/>
+              <w:rPr>
+                <w:rFonts w:ascii="Segoe UI Emoji" w:eastAsia="Times New Roman" w:hAnsi="Segoe UI Emoji" w:cs="Calibri"/>
+                <w:sz w:val="24"/>
+                <w:szCs w:val="24"/>
+              </w:rPr>
+            </w:pPr>
+          </w:p>
+        </w:tc>
+        <w:tc>
+          <w:tcPr>
+            <w:tcW w:w="2835" w:type="dxa"/>
+            <w:tcBorders>
+              <w:top w:val="single" w:sz="8" w:space="0" w:color="A3A3A3"/>
+              <w:left w:val="single" w:sz="8" w:space="0" w:color="A3A3A3"/>
+              <w:bottom w:val="single" w:sz="8" w:space="0" w:color="A3A3A3"/>
+              <w:right w:val="single" w:sz="8" w:space="0" w:color="A3A3A3"/>
+            </w:tcBorders>
+          </w:tcPr>
+          <w:p>
+            <w:pPr>
+              <w:spacing w:after="0" w:line="240" w:lineRule="auto"/>
+              <w:rPr>
+                <w:rFonts w:ascii="Segoe UI Emoji" w:eastAsia="Times New Roman" w:hAnsi="Segoe UI Emoji" w:cs="Calibri"/>
+                <w:sz w:val="24"/>
+                <w:szCs w:val="24"/>
+              </w:rPr>
+            </w:pPr>
+            <w:r>
+              <w:rPr>
+                <w:rFonts w:ascii="Segoe UI Emoji" w:eastAsia="Times New Roman" w:hAnsi="Segoe UI Emoji" w:cs="Calibri"/>
+                <w:sz w:val="24"/>
+                <w:szCs w:val="24"/>
+              </w:rPr>
+              <w:t>300</w:t>
+            </w:r>
           </w:p>
         </w:tc>
       </w:tr>
       <w:tr>
         <w:tc>
           <w:tcPr>
-            <w:tcW w:w="1975" w:type="dxa"/>
+            <w:tcW w:w="3119" w:type="dxa"/>
             <w:tcBorders>
               <w:top w:val="single" w:sz="8" w:space="0" w:color="A3A3A3"/>
               <w:left w:val="single" w:sz="8" w:space="0" w:color="A3A3A3"/>
@@ -1397,6 +1580,14 @@
               </w:rPr>
               <w:t> </w:t>
             </w:r>
+            <w:r>
+              <w:rPr>
+                <w:rFonts w:ascii="Segoe UI Emoji" w:eastAsia="Times New Roman" w:hAnsi="Segoe UI Emoji" w:cs="Calibri"/>
+                <w:sz w:val="24"/>
+                <w:szCs w:val="24"/>
+              </w:rPr>
+              <w:t>Fps and fram</w:t>
+            </w:r>
           </w:p>
           <w:p>
             <w:pPr>
@@ -1443,11 +1634,19 @@
               </w:rPr>
               <w:t> </w:t>
             </w:r>
-          </w:p>
-        </w:tc>
-        <w:tc>
-          <w:tcPr>
-            <w:tcW w:w="1412" w:type="dxa"/>
+            <w:r>
+              <w:rPr>
+                <w:rFonts w:ascii="Arial" w:hAnsi="Arial" w:cs="Arial"/>
+                <w:color w:val="202124"/>
+                <w:shd w:val="clear" w:color="auto" w:fill="FFFFFF"/>
+              </w:rPr>
+              <w:t>MSI GeForce RTX 2060 Ventus GP</w:t>
+            </w:r>
+          </w:p>
+        </w:tc>
+        <w:tc>
+          <w:tcPr>
+            <w:tcW w:w="2835" w:type="dxa"/>
             <w:tcBorders>
               <w:top w:val="single" w:sz="8" w:space="0" w:color="A3A3A3"/>
               <w:left w:val="single" w:sz="8" w:space="0" w:color="A3A3A3"/>
@@ -1470,37 +1669,37 @@
       <w:tr>
         <w:tc>
           <w:tcPr>
-            <w:tcW w:w="1975" w:type="dxa"/>
-            <w:tcBorders>
-              <w:top w:val="single" w:sz="8" w:space="0" w:color="A3A3A3"/>
-              <w:left w:val="single" w:sz="8" w:space="0" w:color="A3A3A3"/>
-              <w:bottom w:val="single" w:sz="8" w:space="0" w:color="A3A3A3"/>
-              <w:right w:val="single" w:sz="8" w:space="0" w:color="A3A3A3"/>
-            </w:tcBorders>
-            <w:tcMar>
-              <w:top w:w="40" w:type="dxa"/>
-              <w:left w:w="60" w:type="dxa"/>
-              <w:bottom w:w="40" w:type="dxa"/>
-              <w:right w:w="60" w:type="dxa"/>
-            </w:tcMar>
-            <w:hideMark/>
-          </w:tcPr>
-          <w:p>
-            <w:pPr>
-              <w:spacing w:after="0" w:line="240" w:lineRule="auto"/>
-              <w:rPr>
-                <w:rFonts w:ascii="Segoe UI Emoji" w:eastAsia="Times New Roman" w:hAnsi="Segoe UI Emoji" w:cs="Calibri"/>
-                <w:sz w:val="24"/>
-                <w:szCs w:val="24"/>
-              </w:rPr>
-            </w:pPr>
-            <w:r>
-              <w:rPr>
-                <w:rFonts w:ascii="Segoe UI Emoji" w:eastAsia="Times New Roman" w:hAnsi="Segoe UI Emoji" w:cs="Calibri"/>
-                <w:sz w:val="24"/>
-                <w:szCs w:val="24"/>
-              </w:rPr>
-              <w:t>Sound Card</w:t>
+            <w:tcW w:w="3119" w:type="dxa"/>
+            <w:tcBorders>
+              <w:top w:val="single" w:sz="8" w:space="0" w:color="A3A3A3"/>
+              <w:left w:val="single" w:sz="8" w:space="0" w:color="A3A3A3"/>
+              <w:bottom w:val="single" w:sz="8" w:space="0" w:color="A3A3A3"/>
+              <w:right w:val="single" w:sz="8" w:space="0" w:color="A3A3A3"/>
+            </w:tcBorders>
+            <w:tcMar>
+              <w:top w:w="40" w:type="dxa"/>
+              <w:left w:w="60" w:type="dxa"/>
+              <w:bottom w:w="40" w:type="dxa"/>
+              <w:right w:w="60" w:type="dxa"/>
+            </w:tcMar>
+            <w:hideMark/>
+          </w:tcPr>
+          <w:p>
+            <w:pPr>
+              <w:spacing w:after="0" w:line="240" w:lineRule="auto"/>
+              <w:rPr>
+                <w:rFonts w:ascii="Segoe UI Emoji" w:eastAsia="Times New Roman" w:hAnsi="Segoe UI Emoji" w:cs="Calibri"/>
+                <w:sz w:val="24"/>
+                <w:szCs w:val="24"/>
+              </w:rPr>
+            </w:pPr>
+            <w:r>
+              <w:rPr>
+                <w:rFonts w:ascii="Segoe UI Emoji" w:eastAsia="Times New Roman" w:hAnsi="Segoe UI Emoji" w:cs="Calibri"/>
+                <w:sz w:val="24"/>
+                <w:szCs w:val="24"/>
+              </w:rPr>
+              <w:t>cooling</w:t>
             </w:r>
           </w:p>
         </w:tc>
@@ -1569,11 +1768,14 @@
           </w:tcPr>
           <w:p>
             <w:pPr>
-              <w:spacing w:after="0" w:line="240" w:lineRule="auto"/>
-              <w:rPr>
-                <w:rFonts w:ascii="Segoe UI Emoji" w:eastAsia="Times New Roman" w:hAnsi="Segoe UI Emoji" w:cs="Calibri"/>
-                <w:sz w:val="24"/>
-                <w:szCs w:val="24"/>
+              <w:pStyle w:val="Heading1"/>
+              <w:spacing w:before="0" w:after="75"/>
+              <w:rPr>
+                <w:rFonts w:ascii="Roboto" w:hAnsi="Roboto"/>
+                <w:color w:val="333333"/>
+                <w:spacing w:val="-15"/>
+                <w:sz w:val="39"/>
+                <w:szCs w:val="39"/>
               </w:rPr>
             </w:pPr>
             <w:r>
@@ -1584,34 +1786,62 @@
               </w:rPr>
               <w:t> </w:t>
             </w:r>
-          </w:p>
-        </w:tc>
-        <w:tc>
-          <w:tcPr>
-            <w:tcW w:w="1412" w:type="dxa"/>
-            <w:tcBorders>
-              <w:top w:val="single" w:sz="8" w:space="0" w:color="A3A3A3"/>
-              <w:left w:val="single" w:sz="8" w:space="0" w:color="A3A3A3"/>
-              <w:bottom w:val="single" w:sz="8" w:space="0" w:color="A3A3A3"/>
-              <w:right w:val="single" w:sz="8" w:space="0" w:color="A3A3A3"/>
-            </w:tcBorders>
-          </w:tcPr>
-          <w:p>
-            <w:pPr>
-              <w:spacing w:after="0" w:line="240" w:lineRule="auto"/>
-              <w:rPr>
-                <w:rFonts w:ascii="Segoe UI Emoji" w:eastAsia="Times New Roman" w:hAnsi="Segoe UI Emoji" w:cs="Calibri"/>
-                <w:sz w:val="24"/>
-                <w:szCs w:val="24"/>
-              </w:rPr>
-            </w:pPr>
+            <w:r>
+              <w:rPr>
+                <w:rFonts w:ascii="Roboto" w:hAnsi="Roboto"/>
+                <w:color w:val="333333"/>
+                <w:spacing w:val="-15"/>
+                <w:sz w:val="39"/>
+                <w:szCs w:val="39"/>
+              </w:rPr>
+              <w:t>Asus STRIX LC II 360 ARGB – ROG All-In-One Liquid CPU Cooler</w:t>
+            </w:r>
+          </w:p>
+          <w:p>
+            <w:pPr>
+              <w:spacing w:after="0" w:line="240" w:lineRule="auto"/>
+              <w:rPr>
+                <w:rFonts w:ascii="Segoe UI Emoji" w:eastAsia="Times New Roman" w:hAnsi="Segoe UI Emoji" w:cs="Calibri"/>
+                <w:sz w:val="24"/>
+                <w:szCs w:val="24"/>
+              </w:rPr>
+            </w:pPr>
+          </w:p>
+        </w:tc>
+        <w:tc>
+          <w:tcPr>
+            <w:tcW w:w="2835" w:type="dxa"/>
+            <w:tcBorders>
+              <w:top w:val="single" w:sz="8" w:space="0" w:color="A3A3A3"/>
+              <w:left w:val="single" w:sz="8" w:space="0" w:color="A3A3A3"/>
+              <w:bottom w:val="single" w:sz="8" w:space="0" w:color="A3A3A3"/>
+              <w:right w:val="single" w:sz="8" w:space="0" w:color="A3A3A3"/>
+            </w:tcBorders>
+          </w:tcPr>
+          <w:p>
+            <w:pPr>
+              <w:spacing w:after="0" w:line="240" w:lineRule="auto"/>
+              <w:rPr>
+                <w:rFonts w:ascii="Segoe UI Emoji" w:eastAsia="Times New Roman" w:hAnsi="Segoe UI Emoji" w:cs="Calibri"/>
+                <w:sz w:val="24"/>
+                <w:szCs w:val="24"/>
+              </w:rPr>
+            </w:pPr>
+            <w:r>
+              <w:rPr>
+                <w:rFonts w:ascii="Segoe UI Emoji" w:eastAsia="Times New Roman" w:hAnsi="Segoe UI Emoji" w:cs="Calibri"/>
+                <w:sz w:val="24"/>
+                <w:szCs w:val="24"/>
+              </w:rPr>
+              <w:t>416</w:t>
+            </w:r>
           </w:p>
         </w:tc>
       </w:tr>
       <w:tr>
         <w:tc>
           <w:tcPr>
-            <w:tcW w:w="1975" w:type="dxa"/>
+            <w:tcW w:w="3119" w:type="dxa"/>
             <w:tcBorders>
               <w:top w:val="single" w:sz="8" w:space="0" w:color="A3A3A3"/>
               <w:left w:val="single" w:sz="8" w:space="0" w:color="A3A3A3"/>
@@ -1729,7 +1959,7 @@
         </w:tc>
         <w:tc>
           <w:tcPr>
-            <w:tcW w:w="1412" w:type="dxa"/>
+            <w:tcW w:w="2835" w:type="dxa"/>
             <w:tcBorders>
               <w:top w:val="single" w:sz="8" w:space="0" w:color="A3A3A3"/>
               <w:left w:val="single" w:sz="8" w:space="0" w:color="A3A3A3"/>
@@ -1752,7 +1982,7 @@
       <w:tr>
         <w:tc>
           <w:tcPr>
-            <w:tcW w:w="1975" w:type="dxa"/>
+            <w:tcW w:w="3119" w:type="dxa"/>
             <w:tcBorders>
               <w:top w:val="single" w:sz="8" w:space="0" w:color="A3A3A3"/>
               <w:left w:val="single" w:sz="8" w:space="0" w:color="A3A3A3"/>
@@ -1870,7 +2100,7 @@
         </w:tc>
         <w:tc>
           <w:tcPr>
-            <w:tcW w:w="1412" w:type="dxa"/>
+            <w:tcW w:w="2835" w:type="dxa"/>
             <w:tcBorders>
               <w:top w:val="single" w:sz="8" w:space="0" w:color="A3A3A3"/>
               <w:left w:val="single" w:sz="8" w:space="0" w:color="A3A3A3"/>
@@ -1893,7 +2123,7 @@
       <w:tr>
         <w:tc>
           <w:tcPr>
-            <w:tcW w:w="1975" w:type="dxa"/>
+            <w:tcW w:w="3119" w:type="dxa"/>
             <w:tcBorders>
               <w:top w:val="single" w:sz="8" w:space="0" w:color="A3A3A3"/>
               <w:left w:val="single" w:sz="8" w:space="0" w:color="A3A3A3"/>
@@ -2011,7 +2241,7 @@
         </w:tc>
         <w:tc>
           <w:tcPr>
-            <w:tcW w:w="1412" w:type="dxa"/>
+            <w:tcW w:w="2835" w:type="dxa"/>
             <w:tcBorders>
               <w:top w:val="single" w:sz="8" w:space="0" w:color="A3A3A3"/>
               <w:left w:val="single" w:sz="8" w:space="0" w:color="A3A3A3"/>
@@ -2034,7 +2264,7 @@
       <w:tr>
         <w:tc>
           <w:tcPr>
-            <w:tcW w:w="1975" w:type="dxa"/>
+            <w:tcW w:w="3119" w:type="dxa"/>
             <w:tcBorders>
               <w:top w:val="single" w:sz="8" w:space="0" w:color="A3A3A3"/>
               <w:left w:val="single" w:sz="8" w:space="0" w:color="A3A3A3"/>
@@ -2179,7 +2409,7 @@
         </w:tc>
         <w:tc>
           <w:tcPr>
-            <w:tcW w:w="1412" w:type="dxa"/>
+            <w:tcW w:w="2835" w:type="dxa"/>
             <w:tcBorders>
               <w:top w:val="single" w:sz="8" w:space="0" w:color="A3A3A3"/>
               <w:left w:val="single" w:sz="8" w:space="0" w:color="A3A3A3"/>
